--- a/guidline/student/شیوه‌نامه_آموزشی_تمرینات_درس_اینترنت_اشیا_نیم‌سال_اول_1400_1401.docx
+++ b/guidline/student/شیوه‌نامه_آموزشی_تمرینات_درس_اینترنت_اشیا_نیم‌سال_اول_1400_1401.docx
@@ -3121,20 +3121,7 @@
           <w:rtl/>
           <w:lang w:bidi="fa-IR"/>
         </w:rPr>
-        <w:t>ِ تمری</w:t>
-      </w:r>
-      <w:bookmarkStart w:id="0" w:name="_GoBack"/>
-      <w:bookmarkEnd w:id="0"/>
-      <w:r>
-        <w:rPr>
-          <w:rFonts w:cs="B Nazanin" w:hint="cs"/>
-          <w:color w:val="0070C0"/>
-          <w:sz w:val="24"/>
-          <w:szCs w:val="24"/>
-          <w:rtl/>
-          <w:lang w:bidi="fa-IR"/>
-        </w:rPr>
-        <w:t>نات</w:t>
+        <w:t>ِ تمرینات</w:t>
       </w:r>
       <w:r>
         <w:rPr>
@@ -3307,6 +3294,7 @@
               </w:rPr>
               <w:t xml:space="preserve">برد توسعه </w:t>
             </w:r>
+            <w:proofErr w:type="spellStart"/>
             <w:r>
               <w:rPr>
                 <w:rFonts w:cs="B Nazanin"/>
@@ -3316,6 +3304,7 @@
               </w:rPr>
               <w:t>NodeMcu</w:t>
             </w:r>
+            <w:proofErr w:type="spellEnd"/>
           </w:p>
         </w:tc>
         <w:tc>
@@ -3329,7 +3318,7 @@
               <w:jc w:val="center"/>
               <w:cnfStyle w:val="000000100000" w:firstRow="0" w:lastRow="0" w:firstColumn="0" w:lastColumn="0" w:oddVBand="0" w:evenVBand="0" w:oddHBand="1" w:evenHBand="0" w:firstRowFirstColumn="0" w:firstRowLastColumn="0" w:lastRowFirstColumn="0" w:lastRowLastColumn="0"/>
               <w:rPr>
-                <w:rFonts w:cs="B Nazanin"/>
+                <w:rFonts w:cstheme="minorHAnsi"/>
                 <w:sz w:val="18"/>
                 <w:szCs w:val="18"/>
                 <w:rtl/>
@@ -3340,6 +3329,7 @@
               <w:r>
                 <w:rPr>
                   <w:rStyle w:val="Hyperlink"/>
+                  <w:rFonts w:cstheme="minorHAnsi"/>
                   <w:sz w:val="18"/>
                   <w:szCs w:val="18"/>
                   <w:rtl/>
@@ -3349,14 +3339,36 @@
               <w:r>
                 <w:rPr>
                   <w:rStyle w:val="Hyperlink"/>
-                  <w:sz w:val="18"/>
-                  <w:szCs w:val="18"/>
-                </w:rPr>
-                <w:t xml:space="preserve"> NodeMcu </w:t>
-              </w:r>
-              <w:r>
-                <w:rPr>
-                  <w:rStyle w:val="Hyperlink"/>
+                  <w:rFonts w:cstheme="minorHAnsi"/>
+                  <w:sz w:val="18"/>
+                  <w:szCs w:val="18"/>
+                </w:rPr>
+                <w:t xml:space="preserve"> </w:t>
+              </w:r>
+              <w:proofErr w:type="spellStart"/>
+              <w:r>
+                <w:rPr>
+                  <w:rStyle w:val="Hyperlink"/>
+                  <w:rFonts w:cstheme="minorHAnsi"/>
+                  <w:sz w:val="18"/>
+                  <w:szCs w:val="18"/>
+                </w:rPr>
+                <w:t>NodeMcu</w:t>
+              </w:r>
+              <w:proofErr w:type="spellEnd"/>
+              <w:r>
+                <w:rPr>
+                  <w:rStyle w:val="Hyperlink"/>
+                  <w:rFonts w:cstheme="minorHAnsi"/>
+                  <w:sz w:val="18"/>
+                  <w:szCs w:val="18"/>
+                </w:rPr>
+                <w:t xml:space="preserve"> </w:t>
+              </w:r>
+              <w:r>
+                <w:rPr>
+                  <w:rStyle w:val="Hyperlink"/>
+                  <w:rFonts w:cstheme="minorHAnsi"/>
                   <w:sz w:val="18"/>
                   <w:szCs w:val="18"/>
                   <w:rtl/>
@@ -3366,6 +3378,7 @@
               <w:r>
                 <w:rPr>
                   <w:rStyle w:val="Hyperlink"/>
+                  <w:rFonts w:cstheme="minorHAnsi"/>
                   <w:sz w:val="18"/>
                   <w:szCs w:val="18"/>
                 </w:rPr>
@@ -3374,6 +3387,7 @@
               <w:r>
                 <w:rPr>
                   <w:rStyle w:val="Hyperlink"/>
+                  <w:rFonts w:cstheme="minorHAnsi"/>
                   <w:sz w:val="18"/>
                   <w:szCs w:val="18"/>
                   <w:rtl/>
@@ -3383,6 +3397,7 @@
               <w:r>
                 <w:rPr>
                   <w:rStyle w:val="Hyperlink"/>
+                  <w:rFonts w:cstheme="minorHAnsi"/>
                   <w:sz w:val="18"/>
                   <w:szCs w:val="18"/>
                 </w:rPr>
@@ -3402,7 +3417,7 @@
               <w:jc w:val="center"/>
               <w:cnfStyle w:val="000000100000" w:firstRow="0" w:lastRow="0" w:firstColumn="0" w:lastColumn="0" w:oddVBand="0" w:evenVBand="0" w:oddHBand="1" w:evenHBand="0" w:firstRowFirstColumn="0" w:firstRowLastColumn="0" w:lastRowFirstColumn="0" w:lastRowLastColumn="0"/>
               <w:rPr>
-                <w:rFonts w:cs="B Nazanin"/>
+                <w:rFonts w:cstheme="minorHAnsi"/>
                 <w:sz w:val="18"/>
                 <w:szCs w:val="18"/>
                 <w:rtl/>
@@ -3413,115 +3428,71 @@
               <w:r>
                 <w:rPr>
                   <w:rStyle w:val="Hyperlink"/>
-                  <w:rFonts w:cs="B Nazanin" w:hint="eastAsia"/>
+                  <w:rFonts w:cstheme="minorHAnsi"/>
                   <w:sz w:val="18"/>
                   <w:szCs w:val="18"/>
                   <w:rtl/>
                   <w:lang w:bidi="fa-IR"/>
                 </w:rPr>
-                <w:t>برد</w:t>
-              </w:r>
-              <w:r>
-                <w:rPr>
-                  <w:rStyle w:val="Hyperlink"/>
-                  <w:rFonts w:cs="B Nazanin"/>
+                <w:t>برد وای فای</w:t>
+              </w:r>
+              <w:r>
+                <w:rPr>
+                  <w:rStyle w:val="Hyperlink"/>
+                  <w:rFonts w:cstheme="minorHAnsi"/>
+                  <w:sz w:val="18"/>
+                  <w:szCs w:val="18"/>
+                  <w:lang w:bidi="fa-IR"/>
+                </w:rPr>
+                <w:t xml:space="preserve"> </w:t>
+              </w:r>
+              <w:proofErr w:type="spellStart"/>
+              <w:r>
+                <w:rPr>
+                  <w:rStyle w:val="Hyperlink"/>
+                  <w:rFonts w:cstheme="minorHAnsi"/>
+                  <w:sz w:val="18"/>
+                  <w:szCs w:val="18"/>
+                  <w:lang w:bidi="fa-IR"/>
+                </w:rPr>
+                <w:t>NodeMCU</w:t>
+              </w:r>
+              <w:proofErr w:type="spellEnd"/>
+              <w:r>
+                <w:rPr>
+                  <w:rStyle w:val="Hyperlink"/>
+                  <w:rFonts w:cstheme="minorHAnsi"/>
+                  <w:sz w:val="18"/>
+                  <w:szCs w:val="18"/>
+                  <w:lang w:bidi="fa-IR"/>
+                </w:rPr>
+                <w:t xml:space="preserve"> </w:t>
+              </w:r>
+              <w:r>
+                <w:rPr>
+                  <w:rStyle w:val="Hyperlink"/>
+                  <w:rFonts w:cstheme="minorHAnsi"/>
                   <w:sz w:val="18"/>
                   <w:szCs w:val="18"/>
                   <w:rtl/>
                   <w:lang w:bidi="fa-IR"/>
                 </w:rPr>
-                <w:t xml:space="preserve"> وا</w:t>
-              </w:r>
-              <w:r>
-                <w:rPr>
-                  <w:rStyle w:val="Hyperlink"/>
-                  <w:rFonts w:cs="B Nazanin" w:hint="cs"/>
-                  <w:sz w:val="18"/>
-                  <w:szCs w:val="18"/>
-                  <w:rtl/>
+                <w:t>بر پایه</w:t>
+              </w:r>
+              <w:r>
+                <w:rPr>
+                  <w:rStyle w:val="Hyperlink"/>
+                  <w:rFonts w:cstheme="minorHAnsi"/>
+                  <w:sz w:val="18"/>
+                  <w:szCs w:val="18"/>
                   <w:lang w:bidi="fa-IR"/>
                 </w:rPr>
-                <w:t>ی</w:t>
-              </w:r>
-              <w:r>
-                <w:rPr>
-                  <w:rStyle w:val="Hyperlink"/>
-                  <w:rFonts w:cs="B Nazanin"/>
-                  <w:sz w:val="18"/>
-                  <w:szCs w:val="18"/>
-                  <w:rtl/>
-                  <w:lang w:bidi="fa-IR"/>
-                </w:rPr>
-                <w:t xml:space="preserve"> فا</w:t>
-              </w:r>
-              <w:r>
-                <w:rPr>
-                  <w:rStyle w:val="Hyperlink"/>
-                  <w:rFonts w:cs="B Nazanin" w:hint="cs"/>
-                  <w:sz w:val="18"/>
-                  <w:szCs w:val="18"/>
-                  <w:rtl/>
-                  <w:lang w:bidi="fa-IR"/>
-                </w:rPr>
-                <w:t>ی</w:t>
-              </w:r>
-              <w:r>
-                <w:rPr>
-                  <w:rStyle w:val="Hyperlink"/>
-                  <w:rFonts w:cs="B Nazanin"/>
-                  <w:sz w:val="18"/>
-                  <w:szCs w:val="18"/>
-                  <w:lang w:bidi="fa-IR"/>
-                </w:rPr>
-                <w:t xml:space="preserve"> NodeMCU </w:t>
-              </w:r>
-              <w:r>
-                <w:rPr>
-                  <w:rStyle w:val="Hyperlink"/>
-                  <w:rFonts w:cs="B Nazanin"/>
-                  <w:sz w:val="18"/>
-                  <w:szCs w:val="18"/>
-                  <w:rtl/>
-                  <w:lang w:bidi="fa-IR"/>
-                </w:rPr>
-                <w:t>بر پا</w:t>
-              </w:r>
-              <w:r>
-                <w:rPr>
-                  <w:rStyle w:val="Hyperlink"/>
-                  <w:rFonts w:cs="B Nazanin" w:hint="cs"/>
-                  <w:sz w:val="18"/>
-                  <w:szCs w:val="18"/>
-                  <w:rtl/>
-                  <w:lang w:bidi="fa-IR"/>
-                </w:rPr>
-                <w:t>ی</w:t>
-              </w:r>
-              <w:r>
-                <w:rPr>
-                  <w:rStyle w:val="Hyperlink"/>
-                  <w:rFonts w:cs="B Nazanin" w:hint="eastAsia"/>
-                  <w:sz w:val="18"/>
-                  <w:szCs w:val="18"/>
-                  <w:rtl/>
-                  <w:lang w:bidi="fa-IR"/>
-                </w:rPr>
-                <w:t>ه</w:t>
-              </w:r>
-              <w:r>
-                <w:rPr>
-                  <w:rStyle w:val="Hyperlink"/>
-                  <w:rFonts w:cs="B Nazanin"/>
-                  <w:sz w:val="18"/>
-                  <w:szCs w:val="18"/>
-                  <w:lang w:bidi="fa-IR"/>
-                </w:rPr>
                 <w:t xml:space="preserve"> ESP8266 </w:t>
               </w:r>
               <w:r>
                 <w:rPr>
                   <w:rStyle w:val="Hyperlink"/>
-                  <w:rFonts w:cs="B Nazanin"/>
+                  <w:rFonts w:cstheme="minorHAnsi"/>
                   <w:sz w:val="18"/>
                   <w:szCs w:val="18"/>
                   <w:rtl/>
@@ -3575,7 +3546,7 @@
               <w:jc w:val="center"/>
               <w:cnfStyle w:val="000000000000" w:firstRow="0" w:lastRow="0" w:firstColumn="0" w:lastColumn="0" w:oddVBand="0" w:evenVBand="0" w:oddHBand="0" w:evenHBand="0" w:firstRowFirstColumn="0" w:firstRowLastColumn="0" w:lastRowFirstColumn="0" w:lastRowLastColumn="0"/>
               <w:rPr>
-                <w:rFonts w:cs="B Nazanin"/>
+                <w:rFonts w:cstheme="minorHAnsi"/>
                 <w:sz w:val="18"/>
                 <w:szCs w:val="18"/>
                 <w:rtl/>
@@ -3586,6 +3557,7 @@
               <w:r>
                 <w:rPr>
                   <w:rStyle w:val="Hyperlink"/>
+                  <w:rFonts w:cstheme="minorHAnsi"/>
                   <w:sz w:val="18"/>
                   <w:szCs w:val="18"/>
                   <w:rtl/>
@@ -3595,6 +3567,7 @@
               <w:r>
                 <w:rPr>
                   <w:rStyle w:val="Hyperlink"/>
+                  <w:rFonts w:cstheme="minorHAnsi"/>
                   <w:sz w:val="18"/>
                   <w:szCs w:val="18"/>
                 </w:rPr>
@@ -3603,6 +3576,7 @@
               <w:r>
                 <w:rPr>
                   <w:rStyle w:val="Hyperlink"/>
+                  <w:rFonts w:cstheme="minorHAnsi"/>
                   <w:sz w:val="18"/>
                   <w:szCs w:val="18"/>
                   <w:rtl/>
@@ -3612,6 +3586,7 @@
               <w:r>
                 <w:rPr>
                   <w:rStyle w:val="Hyperlink"/>
+                  <w:rFonts w:cstheme="minorHAnsi"/>
                   <w:sz w:val="18"/>
                   <w:szCs w:val="18"/>
                 </w:rPr>
@@ -3620,6 +3595,7 @@
               <w:r>
                 <w:rPr>
                   <w:rStyle w:val="Hyperlink"/>
+                  <w:rFonts w:cstheme="minorHAnsi"/>
                   <w:sz w:val="18"/>
                   <w:szCs w:val="18"/>
                   <w:rtl/>
@@ -3629,6 +3605,7 @@
               <w:r>
                 <w:rPr>
                   <w:rStyle w:val="Hyperlink"/>
+                  <w:rFonts w:cstheme="minorHAnsi"/>
                   <w:sz w:val="18"/>
                   <w:szCs w:val="18"/>
                 </w:rPr>
@@ -3648,7 +3625,7 @@
               <w:jc w:val="center"/>
               <w:cnfStyle w:val="000000000000" w:firstRow="0" w:lastRow="0" w:firstColumn="0" w:lastColumn="0" w:oddVBand="0" w:evenVBand="0" w:oddHBand="0" w:evenHBand="0" w:firstRowFirstColumn="0" w:firstRowLastColumn="0" w:lastRowFirstColumn="0" w:lastRowLastColumn="0"/>
               <w:rPr>
-                <w:rFonts w:cs="B Nazanin"/>
+                <w:rFonts w:cstheme="minorHAnsi"/>
                 <w:sz w:val="18"/>
                 <w:szCs w:val="18"/>
                 <w:rtl/>
@@ -3659,7 +3636,7 @@
               <w:r>
                 <w:rPr>
                   <w:rStyle w:val="Hyperlink"/>
-                  <w:rFonts w:cs="B Nazanin"/>
+                  <w:rFonts w:cstheme="minorHAnsi"/>
                   <w:sz w:val="18"/>
                   <w:szCs w:val="18"/>
                   <w:rtl/>
@@ -3670,7 +3647,7 @@
               <w:r>
                 <w:rPr>
                   <w:rStyle w:val="Hyperlink"/>
-                  <w:rFonts w:cs="B Nazanin"/>
+                  <w:rFonts w:cstheme="minorHAnsi"/>
                   <w:sz w:val="18"/>
                   <w:szCs w:val="18"/>
                   <w:lang w:bidi="fa-IR"/>
@@ -3680,7 +3657,7 @@
               <w:r>
                 <w:rPr>
                   <w:rStyle w:val="Hyperlink"/>
-                  <w:rFonts w:cs="B Nazanin"/>
+                  <w:rFonts w:cstheme="minorHAnsi"/>
                   <w:sz w:val="18"/>
                   <w:szCs w:val="18"/>
                   <w:rtl/>
@@ -3691,7 +3668,7 @@
               <w:r>
                 <w:rPr>
                   <w:rStyle w:val="Hyperlink"/>
-                  <w:rFonts w:cs="B Nazanin"/>
+                  <w:rFonts w:cstheme="minorHAnsi"/>
                   <w:sz w:val="18"/>
                   <w:szCs w:val="18"/>
                   <w:lang w:bidi="fa-IR"/>
@@ -3747,7 +3724,7 @@
               <w:jc w:val="center"/>
               <w:cnfStyle w:val="000000100000" w:firstRow="0" w:lastRow="0" w:firstColumn="0" w:lastColumn="0" w:oddVBand="0" w:evenVBand="0" w:oddHBand="1" w:evenHBand="0" w:firstRowFirstColumn="0" w:firstRowLastColumn="0" w:lastRowFirstColumn="0" w:lastRowLastColumn="0"/>
               <w:rPr>
-                <w:rFonts w:cs="B Nazanin"/>
+                <w:rFonts w:cstheme="minorHAnsi"/>
                 <w:sz w:val="18"/>
                 <w:szCs w:val="18"/>
                 <w:rtl/>
@@ -3758,6 +3735,7 @@
               <w:r>
                 <w:rPr>
                   <w:rStyle w:val="Hyperlink"/>
+                  <w:rFonts w:cstheme="minorHAnsi"/>
                   <w:sz w:val="18"/>
                   <w:szCs w:val="18"/>
                   <w:rtl/>
@@ -3767,6 +3745,7 @@
               <w:r>
                 <w:rPr>
                   <w:rStyle w:val="Hyperlink"/>
+                  <w:rFonts w:cstheme="minorHAnsi"/>
                   <w:sz w:val="18"/>
                   <w:szCs w:val="18"/>
                 </w:rPr>
@@ -3786,7 +3765,7 @@
               <w:jc w:val="center"/>
               <w:cnfStyle w:val="000000100000" w:firstRow="0" w:lastRow="0" w:firstColumn="0" w:lastColumn="0" w:oddVBand="0" w:evenVBand="0" w:oddHBand="1" w:evenHBand="0" w:firstRowFirstColumn="0" w:firstRowLastColumn="0" w:lastRowFirstColumn="0" w:lastRowLastColumn="0"/>
               <w:rPr>
-                <w:rFonts w:cs="B Nazanin"/>
+                <w:rFonts w:cstheme="minorHAnsi"/>
                 <w:sz w:val="18"/>
                 <w:szCs w:val="18"/>
                 <w:rtl/>
@@ -3797,177 +3776,34 @@
               <w:r>
                 <w:rPr>
                   <w:rStyle w:val="Hyperlink"/>
-                  <w:rFonts w:cs="B Nazanin"/>
+                  <w:rFonts w:cstheme="minorHAnsi"/>
                   <w:sz w:val="18"/>
                   <w:szCs w:val="18"/>
                   <w:rtl/>
                   <w:lang w:bidi="fa-IR"/>
                 </w:rPr>
-                <w:t>کابل فلت 20 سانت</w:t>
-              </w:r>
-              <w:r>
-                <w:rPr>
-                  <w:rStyle w:val="Hyperlink"/>
-                  <w:rFonts w:cs="B Nazanin" w:hint="cs"/>
+                <w:t xml:space="preserve">کابل فلت 20 سانتی متری 40 رشته نری به نری </w:t>
+              </w:r>
+              <w:r>
+                <w:rPr>
+                  <w:rStyle w:val="Hyperlink"/>
+                  <w:rFonts w:cstheme="minorHAnsi"/>
+                  <w:sz w:val="18"/>
+                  <w:szCs w:val="18"/>
+                  <w:lang w:bidi="fa-IR"/>
+                </w:rPr>
+                <w:t>Male to Male</w:t>
+              </w:r>
+              <w:r>
+                <w:rPr>
+                  <w:rStyle w:val="Hyperlink"/>
+                  <w:rFonts w:cstheme="minorHAnsi"/>
                   <w:sz w:val="18"/>
                   <w:szCs w:val="18"/>
                   <w:rtl/>
                   <w:lang w:bidi="fa-IR"/>
                 </w:rPr>
-                <w:t>ی</w:t>
-              </w:r>
-              <w:r>
-                <w:rPr>
-                  <w:rStyle w:val="Hyperlink"/>
-                  <w:rFonts w:cs="B Nazanin"/>
-                  <w:sz w:val="18"/>
-                  <w:szCs w:val="18"/>
-                  <w:rtl/>
-                  <w:lang w:bidi="fa-IR"/>
-                </w:rPr>
-                <w:t xml:space="preserve"> متر</w:t>
-              </w:r>
-              <w:r>
-                <w:rPr>
-                  <w:rStyle w:val="Hyperlink"/>
-                  <w:rFonts w:cs="B Nazanin" w:hint="cs"/>
-                  <w:sz w:val="18"/>
-                  <w:szCs w:val="18"/>
-                  <w:rtl/>
-                  <w:lang w:bidi="fa-IR"/>
-                </w:rPr>
-                <w:t>ی</w:t>
-              </w:r>
-              <w:r>
-                <w:rPr>
-                  <w:rStyle w:val="Hyperlink"/>
-                  <w:rFonts w:cs="B Nazanin"/>
-                  <w:sz w:val="18"/>
-                  <w:szCs w:val="18"/>
-                  <w:rtl/>
-                  <w:lang w:bidi="fa-IR"/>
-                </w:rPr>
-                <w:t xml:space="preserve"> 40 رشته نر</w:t>
-              </w:r>
-              <w:r>
-                <w:rPr>
-                  <w:rStyle w:val="Hyperlink"/>
-                  <w:rFonts w:cs="B Nazanin" w:hint="cs"/>
-                  <w:sz w:val="18"/>
-                  <w:szCs w:val="18"/>
-                  <w:rtl/>
-                  <w:lang w:bidi="fa-IR"/>
-                </w:rPr>
-                <w:t>ی</w:t>
-              </w:r>
-              <w:r>
-                <w:rPr>
-                  <w:rStyle w:val="Hyperlink"/>
-                  <w:rFonts w:cs="B Nazanin"/>
-                  <w:sz w:val="18"/>
-                  <w:szCs w:val="18"/>
-                  <w:rtl/>
-                  <w:lang w:bidi="fa-IR"/>
-                </w:rPr>
-                <w:t xml:space="preserve"> به نر</w:t>
-              </w:r>
-              <w:r>
-                <w:rPr>
-                  <w:rStyle w:val="Hyperlink"/>
-                  <w:rFonts w:cs="B Nazanin" w:hint="cs"/>
-                  <w:sz w:val="18"/>
-                  <w:szCs w:val="18"/>
-                  <w:rtl/>
-                  <w:lang w:bidi="fa-IR"/>
-                </w:rPr>
-                <w:t>ی</w:t>
-              </w:r>
-              <w:r>
-                <w:rPr>
-                  <w:rStyle w:val="Hyperlink"/>
-                  <w:rFonts w:cs="B Nazanin"/>
-                  <w:sz w:val="18"/>
-                  <w:szCs w:val="18"/>
-                  <w:rtl/>
-                  <w:lang w:bidi="fa-IR"/>
-                </w:rPr>
-                <w:t xml:space="preserve"> </w:t>
-              </w:r>
-              <w:r>
-                <w:rPr>
-                  <w:rStyle w:val="Hyperlink"/>
-                  <w:rFonts w:cs="B Nazanin"/>
-                  <w:sz w:val="18"/>
-                  <w:szCs w:val="18"/>
-                  <w:lang w:bidi="fa-IR"/>
-                </w:rPr>
-                <w:t>Male to Male</w:t>
-              </w:r>
-              <w:r>
-                <w:rPr>
-                  <w:rStyle w:val="Hyperlink"/>
-                  <w:rFonts w:cs="B Nazanin"/>
-                  <w:sz w:val="18"/>
-                  <w:szCs w:val="18"/>
-                  <w:rtl/>
-                  <w:lang w:bidi="fa-IR"/>
-                </w:rPr>
-                <w:t xml:space="preserve"> ک</w:t>
-              </w:r>
-              <w:r>
-                <w:rPr>
-                  <w:rStyle w:val="Hyperlink"/>
-                  <w:rFonts w:cs="B Nazanin" w:hint="cs"/>
-                  <w:sz w:val="18"/>
-                  <w:szCs w:val="18"/>
-                  <w:rtl/>
-                  <w:lang w:bidi="fa-IR"/>
-                </w:rPr>
-                <w:t>ی</w:t>
-              </w:r>
-              <w:r>
-                <w:rPr>
-                  <w:rStyle w:val="Hyperlink"/>
-                  <w:rFonts w:cs="B Nazanin" w:hint="eastAsia"/>
-                  <w:sz w:val="18"/>
-                  <w:szCs w:val="18"/>
-                  <w:rtl/>
-                  <w:lang w:bidi="fa-IR"/>
-                </w:rPr>
-                <w:t>ف</w:t>
-              </w:r>
-              <w:r>
-                <w:rPr>
-                  <w:rStyle w:val="Hyperlink"/>
-                  <w:rFonts w:cs="B Nazanin" w:hint="cs"/>
-                  <w:sz w:val="18"/>
-                  <w:szCs w:val="18"/>
-                  <w:rtl/>
-                  <w:lang w:bidi="fa-IR"/>
-                </w:rPr>
-                <w:t>ی</w:t>
-              </w:r>
-              <w:r>
-                <w:rPr>
-                  <w:rStyle w:val="Hyperlink"/>
-                  <w:rFonts w:cs="B Nazanin" w:hint="eastAsia"/>
-                  <w:sz w:val="18"/>
-                  <w:szCs w:val="18"/>
-                  <w:rtl/>
-                  <w:lang w:bidi="fa-IR"/>
-                </w:rPr>
-                <w:t>ت</w:t>
-              </w:r>
-              <w:r>
-                <w:rPr>
-                  <w:rStyle w:val="Hyperlink"/>
-                  <w:rFonts w:cs="B Nazanin"/>
-                  <w:sz w:val="18"/>
-                  <w:szCs w:val="18"/>
-                  <w:rtl/>
-                  <w:lang w:bidi="fa-IR"/>
-                </w:rPr>
-                <w:t xml:space="preserve"> مرغوب</w:t>
+                <w:t xml:space="preserve"> کیفیت مرغوب</w:t>
               </w:r>
             </w:hyperlink>
           </w:p>
@@ -4015,7 +3851,7 @@
               <w:jc w:val="center"/>
               <w:cnfStyle w:val="000000000000" w:firstRow="0" w:lastRow="0" w:firstColumn="0" w:lastColumn="0" w:oddVBand="0" w:evenVBand="0" w:oddHBand="0" w:evenHBand="0" w:firstRowFirstColumn="0" w:firstRowLastColumn="0" w:lastRowFirstColumn="0" w:lastRowLastColumn="0"/>
               <w:rPr>
-                <w:rFonts w:cs="B Nazanin"/>
+                <w:rFonts w:cstheme="minorHAnsi"/>
                 <w:sz w:val="18"/>
                 <w:szCs w:val="18"/>
                 <w:rtl/>
@@ -4026,6 +3862,7 @@
               <w:r>
                 <w:rPr>
                   <w:rStyle w:val="Hyperlink"/>
+                  <w:rFonts w:cstheme="minorHAnsi"/>
                   <w:sz w:val="18"/>
                   <w:szCs w:val="18"/>
                   <w:rtl/>
@@ -4035,6 +3872,7 @@
               <w:r>
                 <w:rPr>
                   <w:rStyle w:val="Hyperlink"/>
+                  <w:rFonts w:cstheme="minorHAnsi"/>
                   <w:sz w:val="18"/>
                   <w:szCs w:val="18"/>
                 </w:rPr>
@@ -4054,7 +3892,7 @@
               <w:jc w:val="center"/>
               <w:cnfStyle w:val="000000000000" w:firstRow="0" w:lastRow="0" w:firstColumn="0" w:lastColumn="0" w:oddVBand="0" w:evenVBand="0" w:oddHBand="0" w:evenHBand="0" w:firstRowFirstColumn="0" w:firstRowLastColumn="0" w:lastRowFirstColumn="0" w:lastRowLastColumn="0"/>
               <w:rPr>
-                <w:rFonts w:cs="B Nazanin"/>
+                <w:rFonts w:cstheme="minorHAnsi"/>
                 <w:sz w:val="18"/>
                 <w:szCs w:val="18"/>
                 <w:rtl/>
@@ -4065,177 +3903,34 @@
               <w:r>
                 <w:rPr>
                   <w:rStyle w:val="Hyperlink"/>
-                  <w:rFonts w:cs="B Nazanin"/>
+                  <w:rFonts w:cstheme="minorHAnsi"/>
                   <w:sz w:val="18"/>
                   <w:szCs w:val="18"/>
                   <w:rtl/>
                   <w:lang w:bidi="fa-IR"/>
                 </w:rPr>
-                <w:t>کابل فلت 20 سانت</w:t>
-              </w:r>
-              <w:r>
-                <w:rPr>
-                  <w:rStyle w:val="Hyperlink"/>
-                  <w:rFonts w:cs="B Nazanin" w:hint="cs"/>
+                <w:t xml:space="preserve">کابل فلت 20 سانتی متری 40 رشته نری به مادگی </w:t>
+              </w:r>
+              <w:r>
+                <w:rPr>
+                  <w:rStyle w:val="Hyperlink"/>
+                  <w:rFonts w:cstheme="minorHAnsi"/>
+                  <w:sz w:val="18"/>
+                  <w:szCs w:val="18"/>
+                  <w:lang w:bidi="fa-IR"/>
+                </w:rPr>
+                <w:t>Male to Female</w:t>
+              </w:r>
+              <w:r>
+                <w:rPr>
+                  <w:rStyle w:val="Hyperlink"/>
+                  <w:rFonts w:cstheme="minorHAnsi"/>
                   <w:sz w:val="18"/>
                   <w:szCs w:val="18"/>
                   <w:rtl/>
                   <w:lang w:bidi="fa-IR"/>
                 </w:rPr>
-                <w:t>ی</w:t>
-              </w:r>
-              <w:r>
-                <w:rPr>
-                  <w:rStyle w:val="Hyperlink"/>
-                  <w:rFonts w:cs="B Nazanin"/>
-                  <w:sz w:val="18"/>
-                  <w:szCs w:val="18"/>
-                  <w:rtl/>
-                  <w:lang w:bidi="fa-IR"/>
-                </w:rPr>
-                <w:t xml:space="preserve"> متر</w:t>
-              </w:r>
-              <w:r>
-                <w:rPr>
-                  <w:rStyle w:val="Hyperlink"/>
-                  <w:rFonts w:cs="B Nazanin" w:hint="cs"/>
-                  <w:sz w:val="18"/>
-                  <w:szCs w:val="18"/>
-                  <w:rtl/>
-                  <w:lang w:bidi="fa-IR"/>
-                </w:rPr>
-                <w:t>ی</w:t>
-              </w:r>
-              <w:r>
-                <w:rPr>
-                  <w:rStyle w:val="Hyperlink"/>
-                  <w:rFonts w:cs="B Nazanin"/>
-                  <w:sz w:val="18"/>
-                  <w:szCs w:val="18"/>
-                  <w:rtl/>
-                  <w:lang w:bidi="fa-IR"/>
-                </w:rPr>
-                <w:t xml:space="preserve"> 40 رشته نر</w:t>
-              </w:r>
-              <w:r>
-                <w:rPr>
-                  <w:rStyle w:val="Hyperlink"/>
-                  <w:rFonts w:cs="B Nazanin" w:hint="cs"/>
-                  <w:sz w:val="18"/>
-                  <w:szCs w:val="18"/>
-                  <w:rtl/>
-                  <w:lang w:bidi="fa-IR"/>
-                </w:rPr>
-                <w:t>ی</w:t>
-              </w:r>
-              <w:r>
-                <w:rPr>
-                  <w:rStyle w:val="Hyperlink"/>
-                  <w:rFonts w:cs="B Nazanin"/>
-                  <w:sz w:val="18"/>
-                  <w:szCs w:val="18"/>
-                  <w:rtl/>
-                  <w:lang w:bidi="fa-IR"/>
-                </w:rPr>
-                <w:t xml:space="preserve"> به مادگ</w:t>
-              </w:r>
-              <w:r>
-                <w:rPr>
-                  <w:rStyle w:val="Hyperlink"/>
-                  <w:rFonts w:cs="B Nazanin" w:hint="cs"/>
-                  <w:sz w:val="18"/>
-                  <w:szCs w:val="18"/>
-                  <w:rtl/>
-                  <w:lang w:bidi="fa-IR"/>
-                </w:rPr>
-                <w:t>ی</w:t>
-              </w:r>
-              <w:r>
-                <w:rPr>
-                  <w:rStyle w:val="Hyperlink"/>
-                  <w:rFonts w:cs="B Nazanin"/>
-                  <w:sz w:val="18"/>
-                  <w:szCs w:val="18"/>
-                  <w:rtl/>
-                  <w:lang w:bidi="fa-IR"/>
-                </w:rPr>
-                <w:t xml:space="preserve"> </w:t>
-              </w:r>
-              <w:r>
-                <w:rPr>
-                  <w:rStyle w:val="Hyperlink"/>
-                  <w:rFonts w:cs="B Nazanin"/>
-                  <w:sz w:val="18"/>
-                  <w:szCs w:val="18"/>
-                  <w:lang w:bidi="fa-IR"/>
-                </w:rPr>
-                <w:t>Male to Female</w:t>
-              </w:r>
-              <w:r>
-                <w:rPr>
-                  <w:rStyle w:val="Hyperlink"/>
-                  <w:rFonts w:cs="B Nazanin"/>
-                  <w:sz w:val="18"/>
-                  <w:szCs w:val="18"/>
-                  <w:rtl/>
-                  <w:lang w:bidi="fa-IR"/>
-                </w:rPr>
-                <w:t xml:space="preserve"> ک</w:t>
-              </w:r>
-              <w:r>
-                <w:rPr>
-                  <w:rStyle w:val="Hyperlink"/>
-                  <w:rFonts w:cs="B Nazanin" w:hint="cs"/>
-                  <w:sz w:val="18"/>
-                  <w:szCs w:val="18"/>
-                  <w:rtl/>
-                  <w:lang w:bidi="fa-IR"/>
-                </w:rPr>
-                <w:t>ی</w:t>
-              </w:r>
-              <w:r>
-                <w:rPr>
-                  <w:rStyle w:val="Hyperlink"/>
-                  <w:rFonts w:cs="B Nazanin" w:hint="eastAsia"/>
-                  <w:sz w:val="18"/>
-                  <w:szCs w:val="18"/>
-                  <w:rtl/>
-                  <w:lang w:bidi="fa-IR"/>
-                </w:rPr>
-                <w:t>ف</w:t>
-              </w:r>
-              <w:r>
-                <w:rPr>
-                  <w:rStyle w:val="Hyperlink"/>
-                  <w:rFonts w:cs="B Nazanin" w:hint="cs"/>
-                  <w:sz w:val="18"/>
-                  <w:szCs w:val="18"/>
-                  <w:rtl/>
-                  <w:lang w:bidi="fa-IR"/>
-                </w:rPr>
-                <w:t>ی</w:t>
-              </w:r>
-              <w:r>
-                <w:rPr>
-                  <w:rStyle w:val="Hyperlink"/>
-                  <w:rFonts w:cs="B Nazanin" w:hint="eastAsia"/>
-                  <w:sz w:val="18"/>
-                  <w:szCs w:val="18"/>
-                  <w:rtl/>
-                  <w:lang w:bidi="fa-IR"/>
-                </w:rPr>
-                <w:t>ت</w:t>
-              </w:r>
-              <w:r>
-                <w:rPr>
-                  <w:rStyle w:val="Hyperlink"/>
-                  <w:rFonts w:cs="B Nazanin"/>
-                  <w:sz w:val="18"/>
-                  <w:szCs w:val="18"/>
-                  <w:rtl/>
-                  <w:lang w:bidi="fa-IR"/>
-                </w:rPr>
-                <w:t xml:space="preserve"> مرغوب</w:t>
+                <w:t xml:space="preserve"> کیفیت مرغوب</w:t>
               </w:r>
             </w:hyperlink>
           </w:p>
@@ -4286,7 +3981,7 @@
               <w:jc w:val="center"/>
               <w:cnfStyle w:val="000000100000" w:firstRow="0" w:lastRow="0" w:firstColumn="0" w:lastColumn="0" w:oddVBand="0" w:evenVBand="0" w:oddHBand="1" w:evenHBand="0" w:firstRowFirstColumn="0" w:firstRowLastColumn="0" w:lastRowFirstColumn="0" w:lastRowLastColumn="0"/>
               <w:rPr>
-                <w:rFonts w:cs="B Nazanin"/>
+                <w:rFonts w:cstheme="minorHAnsi"/>
                 <w:sz w:val="18"/>
                 <w:szCs w:val="18"/>
                 <w:rtl/>
@@ -4297,6 +3992,7 @@
               <w:r>
                 <w:rPr>
                   <w:rStyle w:val="Hyperlink"/>
+                  <w:rFonts w:cstheme="minorHAnsi"/>
                   <w:sz w:val="18"/>
                   <w:szCs w:val="18"/>
                   <w:rtl/>
@@ -4306,6 +4002,7 @@
               <w:r>
                 <w:rPr>
                   <w:rStyle w:val="Hyperlink"/>
+                  <w:rFonts w:cstheme="minorHAnsi"/>
                   <w:sz w:val="18"/>
                   <w:szCs w:val="18"/>
                 </w:rPr>
@@ -4314,6 +4011,7 @@
               <w:r>
                 <w:rPr>
                   <w:rStyle w:val="Hyperlink"/>
+                  <w:rFonts w:cstheme="minorHAnsi"/>
                   <w:sz w:val="18"/>
                   <w:szCs w:val="18"/>
                   <w:rtl/>
@@ -4323,6 +4021,7 @@
               <w:r>
                 <w:rPr>
                   <w:rStyle w:val="Hyperlink"/>
+                  <w:rFonts w:cstheme="minorHAnsi"/>
                   <w:sz w:val="18"/>
                   <w:szCs w:val="18"/>
                 </w:rPr>
@@ -4342,7 +4041,7 @@
               <w:jc w:val="center"/>
               <w:cnfStyle w:val="000000100000" w:firstRow="0" w:lastRow="0" w:firstColumn="0" w:lastColumn="0" w:oddVBand="0" w:evenVBand="0" w:oddHBand="1" w:evenHBand="0" w:firstRowFirstColumn="0" w:firstRowLastColumn="0" w:lastRowFirstColumn="0" w:lastRowLastColumn="0"/>
               <w:rPr>
-                <w:rFonts w:cs="B Nazanin"/>
+                <w:rFonts w:cstheme="minorHAnsi"/>
                 <w:sz w:val="18"/>
                 <w:szCs w:val="18"/>
                 <w:rtl/>
@@ -4353,68 +4052,13 @@
               <w:r>
                 <w:rPr>
                   <w:rStyle w:val="Hyperlink"/>
-                  <w:rFonts w:cs="B Nazanin"/>
+                  <w:rFonts w:cstheme="minorHAnsi"/>
                   <w:sz w:val="18"/>
                   <w:szCs w:val="18"/>
                   <w:rtl/>
                   <w:lang w:bidi="fa-IR"/>
                 </w:rPr>
-                <w:t>بسته 10 عدد</w:t>
-              </w:r>
-              <w:r>
-                <w:rPr>
-                  <w:rStyle w:val="Hyperlink"/>
-                  <w:rFonts w:cs="B Nazanin" w:hint="cs"/>
-                  <w:sz w:val="18"/>
-                  <w:szCs w:val="18"/>
-                  <w:rtl/>
-                  <w:lang w:bidi="fa-IR"/>
-                </w:rPr>
-                <w:t>ی</w:t>
-              </w:r>
-              <w:r>
-                <w:rPr>
-                  <w:rStyle w:val="Hyperlink"/>
-                  <w:rFonts w:cs="B Nazanin"/>
-                  <w:sz w:val="18"/>
-                  <w:szCs w:val="18"/>
-                  <w:rtl/>
-                  <w:lang w:bidi="fa-IR"/>
-                </w:rPr>
-                <w:t xml:space="preserve"> مقاومت 330 اهم </w:t>
-              </w:r>
-              <w:r>
-                <w:rPr>
-                  <w:rStyle w:val="Hyperlink"/>
-                  <w:rFonts w:cs="B Nazanin" w:hint="cs"/>
-                  <w:sz w:val="18"/>
-                  <w:szCs w:val="18"/>
-                  <w:rtl/>
-                  <w:lang w:bidi="fa-IR"/>
-                </w:rPr>
-                <w:t>ی</w:t>
-              </w:r>
-              <w:r>
-                <w:rPr>
-                  <w:rStyle w:val="Hyperlink"/>
-                  <w:rFonts w:cs="B Nazanin" w:hint="eastAsia"/>
-                  <w:sz w:val="18"/>
-                  <w:szCs w:val="18"/>
-                  <w:rtl/>
-                  <w:lang w:bidi="fa-IR"/>
-                </w:rPr>
-                <w:t>ک</w:t>
-              </w:r>
-              <w:r>
-                <w:rPr>
-                  <w:rStyle w:val="Hyperlink"/>
-                  <w:rFonts w:cs="B Nazanin"/>
-                  <w:sz w:val="18"/>
-                  <w:szCs w:val="18"/>
-                  <w:rtl/>
-                  <w:lang w:bidi="fa-IR"/>
-                </w:rPr>
-                <w:t xml:space="preserve"> وات</w:t>
+                <w:t>بسته 10 عددی مقاومت 330 اهم یک وات</w:t>
               </w:r>
             </w:hyperlink>
           </w:p>
@@ -4462,7 +4106,7 @@
               <w:jc w:val="center"/>
               <w:cnfStyle w:val="000000000000" w:firstRow="0" w:lastRow="0" w:firstColumn="0" w:lastColumn="0" w:oddVBand="0" w:evenVBand="0" w:oddHBand="0" w:evenHBand="0" w:firstRowFirstColumn="0" w:firstRowLastColumn="0" w:lastRowFirstColumn="0" w:lastRowLastColumn="0"/>
               <w:rPr>
-                <w:rFonts w:cs="B Nazanin"/>
+                <w:rFonts w:cstheme="minorHAnsi"/>
                 <w:sz w:val="18"/>
                 <w:szCs w:val="18"/>
                 <w:rtl/>
@@ -4473,6 +4117,7 @@
               <w:r>
                 <w:rPr>
                   <w:rStyle w:val="Hyperlink"/>
+                  <w:rFonts w:cstheme="minorHAnsi"/>
                   <w:sz w:val="18"/>
                   <w:szCs w:val="18"/>
                   <w:rtl/>
@@ -4482,6 +4127,7 @@
               <w:r>
                 <w:rPr>
                   <w:rStyle w:val="Hyperlink"/>
+                  <w:rFonts w:cstheme="minorHAnsi"/>
                   <w:sz w:val="18"/>
                   <w:szCs w:val="18"/>
                 </w:rPr>
@@ -4490,6 +4136,7 @@
               <w:r>
                 <w:rPr>
                   <w:rStyle w:val="Hyperlink"/>
+                  <w:rFonts w:cstheme="minorHAnsi"/>
                   <w:sz w:val="18"/>
                   <w:szCs w:val="18"/>
                   <w:rtl/>
@@ -4499,6 +4146,7 @@
               <w:r>
                 <w:rPr>
                   <w:rStyle w:val="Hyperlink"/>
+                  <w:rFonts w:cstheme="minorHAnsi"/>
                   <w:sz w:val="18"/>
                   <w:szCs w:val="18"/>
                 </w:rPr>
@@ -4507,6 +4155,7 @@
               <w:r>
                 <w:rPr>
                   <w:rStyle w:val="Hyperlink"/>
+                  <w:rFonts w:cstheme="minorHAnsi"/>
                   <w:sz w:val="18"/>
                   <w:szCs w:val="18"/>
                   <w:rtl/>
@@ -4516,6 +4165,7 @@
               <w:r>
                 <w:rPr>
                   <w:rStyle w:val="Hyperlink"/>
+                  <w:rFonts w:cstheme="minorHAnsi"/>
                   <w:sz w:val="18"/>
                   <w:szCs w:val="18"/>
                 </w:rPr>
@@ -4535,7 +4185,7 @@
               <w:jc w:val="center"/>
               <w:cnfStyle w:val="000000000000" w:firstRow="0" w:lastRow="0" w:firstColumn="0" w:lastColumn="0" w:oddVBand="0" w:evenVBand="0" w:oddHBand="0" w:evenHBand="0" w:firstRowFirstColumn="0" w:firstRowLastColumn="0" w:lastRowFirstColumn="0" w:lastRowLastColumn="0"/>
               <w:rPr>
-                <w:rFonts w:cs="B Nazanin"/>
+                <w:rFonts w:cstheme="minorHAnsi"/>
                 <w:sz w:val="18"/>
                 <w:szCs w:val="18"/>
                 <w:rtl/>
@@ -4546,68 +4196,13 @@
               <w:r>
                 <w:rPr>
                   <w:rStyle w:val="Hyperlink"/>
-                  <w:rFonts w:cs="B Nazanin"/>
+                  <w:rFonts w:cstheme="minorHAnsi"/>
                   <w:sz w:val="18"/>
                   <w:szCs w:val="18"/>
                   <w:rtl/>
                   <w:lang w:bidi="fa-IR"/>
                 </w:rPr>
-                <w:t>بسته 20 عدد</w:t>
-              </w:r>
-              <w:r>
-                <w:rPr>
-                  <w:rStyle w:val="Hyperlink"/>
-                  <w:rFonts w:cs="B Nazanin" w:hint="cs"/>
-                  <w:sz w:val="18"/>
-                  <w:szCs w:val="18"/>
-                  <w:rtl/>
-                  <w:lang w:bidi="fa-IR"/>
-                </w:rPr>
-                <w:t>ی</w:t>
-              </w:r>
-              <w:r>
-                <w:rPr>
-                  <w:rStyle w:val="Hyperlink"/>
-                  <w:rFonts w:cs="B Nazanin"/>
-                  <w:sz w:val="18"/>
-                  <w:szCs w:val="18"/>
-                  <w:rtl/>
-                  <w:lang w:bidi="fa-IR"/>
-                </w:rPr>
-                <w:t xml:space="preserve"> مقاومت 10 ک</w:t>
-              </w:r>
-              <w:r>
-                <w:rPr>
-                  <w:rStyle w:val="Hyperlink"/>
-                  <w:rFonts w:cs="B Nazanin" w:hint="cs"/>
-                  <w:sz w:val="18"/>
-                  <w:szCs w:val="18"/>
-                  <w:rtl/>
-                  <w:lang w:bidi="fa-IR"/>
-                </w:rPr>
-                <w:t>ی</w:t>
-              </w:r>
-              <w:r>
-                <w:rPr>
-                  <w:rStyle w:val="Hyperlink"/>
-                  <w:rFonts w:cs="B Nazanin" w:hint="eastAsia"/>
-                  <w:sz w:val="18"/>
-                  <w:szCs w:val="18"/>
-                  <w:rtl/>
-                  <w:lang w:bidi="fa-IR"/>
-                </w:rPr>
-                <w:t>لو</w:t>
-              </w:r>
-              <w:r>
-                <w:rPr>
-                  <w:rStyle w:val="Hyperlink"/>
-                  <w:rFonts w:cs="B Nazanin"/>
-                  <w:sz w:val="18"/>
-                  <w:szCs w:val="18"/>
-                  <w:rtl/>
-                  <w:lang w:bidi="fa-IR"/>
-                </w:rPr>
-                <w:t xml:space="preserve"> اهم</w:t>
+                <w:t>بسته 20 عددی مقاومت 10 کیلو اهم</w:t>
               </w:r>
             </w:hyperlink>
           </w:p>
@@ -4657,7 +4252,7 @@
               <w:jc w:val="center"/>
               <w:cnfStyle w:val="000000100000" w:firstRow="0" w:lastRow="0" w:firstColumn="0" w:lastColumn="0" w:oddVBand="0" w:evenVBand="0" w:oddHBand="1" w:evenHBand="0" w:firstRowFirstColumn="0" w:firstRowLastColumn="0" w:lastRowFirstColumn="0" w:lastRowLastColumn="0"/>
               <w:rPr>
-                <w:rFonts w:cs="B Nazanin"/>
+                <w:rFonts w:cstheme="minorHAnsi"/>
                 <w:sz w:val="18"/>
                 <w:szCs w:val="18"/>
                 <w:rtl/>
@@ -4668,6 +4263,7 @@
               <w:r>
                 <w:rPr>
                   <w:rStyle w:val="Hyperlink"/>
+                  <w:rFonts w:cstheme="minorHAnsi"/>
                   <w:sz w:val="18"/>
                   <w:szCs w:val="18"/>
                   <w:rtl/>
@@ -4677,6 +4273,7 @@
               <w:r>
                 <w:rPr>
                   <w:rStyle w:val="Hyperlink"/>
+                  <w:rFonts w:cstheme="minorHAnsi"/>
                   <w:sz w:val="18"/>
                   <w:szCs w:val="18"/>
                 </w:rPr>
@@ -4696,7 +4293,7 @@
               <w:jc w:val="center"/>
               <w:cnfStyle w:val="000000100000" w:firstRow="0" w:lastRow="0" w:firstColumn="0" w:lastColumn="0" w:oddVBand="0" w:evenVBand="0" w:oddHBand="1" w:evenHBand="0" w:firstRowFirstColumn="0" w:firstRowLastColumn="0" w:lastRowFirstColumn="0" w:lastRowLastColumn="0"/>
               <w:rPr>
-                <w:rFonts w:cs="B Nazanin"/>
+                <w:rFonts w:cstheme="minorHAnsi"/>
                 <w:sz w:val="18"/>
                 <w:szCs w:val="18"/>
                 <w:rtl/>
@@ -4707,167 +4304,13 @@
               <w:r>
                 <w:rPr>
                   <w:rStyle w:val="Hyperlink"/>
-                  <w:rFonts w:cs="B Nazanin"/>
+                  <w:rFonts w:cstheme="minorHAnsi"/>
                   <w:sz w:val="18"/>
                   <w:szCs w:val="18"/>
                   <w:rtl/>
                   <w:lang w:bidi="fa-IR"/>
                 </w:rPr>
-                <w:t>بسته 10 عدد</w:t>
-              </w:r>
-              <w:r>
-                <w:rPr>
-                  <w:rStyle w:val="Hyperlink"/>
-                  <w:rFonts w:cs="B Nazanin" w:hint="cs"/>
-                  <w:sz w:val="18"/>
-                  <w:szCs w:val="18"/>
-                  <w:rtl/>
-                  <w:lang w:bidi="fa-IR"/>
-                </w:rPr>
-                <w:t>ی</w:t>
-              </w:r>
-              <w:r>
-                <w:rPr>
-                  <w:rStyle w:val="Hyperlink"/>
-                  <w:rFonts w:cs="B Nazanin"/>
-                  <w:sz w:val="18"/>
-                  <w:szCs w:val="18"/>
-                  <w:rtl/>
-                  <w:lang w:bidi="fa-IR"/>
-                </w:rPr>
-                <w:t xml:space="preserve"> ال ا</w:t>
-              </w:r>
-              <w:r>
-                <w:rPr>
-                  <w:rStyle w:val="Hyperlink"/>
-                  <w:rFonts w:cs="B Nazanin" w:hint="cs"/>
-                  <w:sz w:val="18"/>
-                  <w:szCs w:val="18"/>
-                  <w:rtl/>
-                  <w:lang w:bidi="fa-IR"/>
-                </w:rPr>
-                <w:t>ی</w:t>
-              </w:r>
-              <w:r>
-                <w:rPr>
-                  <w:rStyle w:val="Hyperlink"/>
-                  <w:rFonts w:cs="B Nazanin"/>
-                  <w:sz w:val="18"/>
-                  <w:szCs w:val="18"/>
-                  <w:rtl/>
-                  <w:lang w:bidi="fa-IR"/>
-                </w:rPr>
-                <w:t xml:space="preserve"> د</w:t>
-              </w:r>
-              <w:r>
-                <w:rPr>
-                  <w:rStyle w:val="Hyperlink"/>
-                  <w:rFonts w:cs="B Nazanin" w:hint="cs"/>
-                  <w:sz w:val="18"/>
-                  <w:szCs w:val="18"/>
-                  <w:rtl/>
-                  <w:lang w:bidi="fa-IR"/>
-                </w:rPr>
-                <w:t>ی</w:t>
-              </w:r>
-              <w:r>
-                <w:rPr>
-                  <w:rStyle w:val="Hyperlink"/>
-                  <w:rFonts w:cs="B Nazanin"/>
-                  <w:sz w:val="18"/>
-                  <w:szCs w:val="18"/>
-                  <w:rtl/>
-                  <w:lang w:bidi="fa-IR"/>
-                </w:rPr>
-                <w:t xml:space="preserve"> آب</w:t>
-              </w:r>
-              <w:r>
-                <w:rPr>
-                  <w:rStyle w:val="Hyperlink"/>
-                  <w:rFonts w:cs="B Nazanin" w:hint="cs"/>
-                  <w:sz w:val="18"/>
-                  <w:szCs w:val="18"/>
-                  <w:rtl/>
-                  <w:lang w:bidi="fa-IR"/>
-                </w:rPr>
-                <w:t>ی</w:t>
-              </w:r>
-              <w:r>
-                <w:rPr>
-                  <w:rStyle w:val="Hyperlink"/>
-                  <w:rFonts w:cs="B Nazanin"/>
-                  <w:sz w:val="18"/>
-                  <w:szCs w:val="18"/>
-                  <w:rtl/>
-                  <w:lang w:bidi="fa-IR"/>
-                </w:rPr>
-                <w:t xml:space="preserve"> 5 م</w:t>
-              </w:r>
-              <w:r>
-                <w:rPr>
-                  <w:rStyle w:val="Hyperlink"/>
-                  <w:rFonts w:cs="B Nazanin" w:hint="cs"/>
-                  <w:sz w:val="18"/>
-                  <w:szCs w:val="18"/>
-                  <w:rtl/>
-                  <w:lang w:bidi="fa-IR"/>
-                </w:rPr>
-                <w:t>ی</w:t>
-              </w:r>
-              <w:r>
-                <w:rPr>
-                  <w:rStyle w:val="Hyperlink"/>
-                  <w:rFonts w:cs="B Nazanin" w:hint="eastAsia"/>
-                  <w:sz w:val="18"/>
-                  <w:szCs w:val="18"/>
-                  <w:rtl/>
-                  <w:lang w:bidi="fa-IR"/>
-                </w:rPr>
-                <w:t>ل</w:t>
-              </w:r>
-              <w:r>
-                <w:rPr>
-                  <w:rStyle w:val="Hyperlink"/>
-                  <w:rFonts w:cs="B Nazanin" w:hint="cs"/>
-                  <w:sz w:val="18"/>
-                  <w:szCs w:val="18"/>
-                  <w:rtl/>
-                  <w:lang w:bidi="fa-IR"/>
-                </w:rPr>
-                <w:t>ی</w:t>
-              </w:r>
-              <w:r>
-                <w:rPr>
-                  <w:rStyle w:val="Hyperlink"/>
-                  <w:rFonts w:cs="B Nazanin"/>
-                  <w:sz w:val="18"/>
-                  <w:szCs w:val="18"/>
-                  <w:rtl/>
-                  <w:lang w:bidi="fa-IR"/>
-                </w:rPr>
-                <w:t xml:space="preserve"> متر</w:t>
-              </w:r>
-              <w:r>
-                <w:rPr>
-                  <w:rStyle w:val="Hyperlink"/>
-                  <w:rFonts w:cs="B Nazanin" w:hint="cs"/>
-                  <w:sz w:val="18"/>
-                  <w:szCs w:val="18"/>
-                  <w:rtl/>
-                  <w:lang w:bidi="fa-IR"/>
-                </w:rPr>
-                <w:t>ی</w:t>
-              </w:r>
-              <w:r>
-                <w:rPr>
-                  <w:rStyle w:val="Hyperlink"/>
-                  <w:rFonts w:cs="B Nazanin"/>
-                  <w:sz w:val="18"/>
-                  <w:szCs w:val="18"/>
-                  <w:rtl/>
-                  <w:lang w:bidi="fa-IR"/>
-                </w:rPr>
-                <w:t xml:space="preserve"> شفاف</w:t>
+                <w:t>بسته 10 عددی ال ای دی آبی 5 میلی متری شفاف</w:t>
               </w:r>
             </w:hyperlink>
           </w:p>
@@ -4928,7 +4371,7 @@
               <w:jc w:val="center"/>
               <w:cnfStyle w:val="000000000000" w:firstRow="0" w:lastRow="0" w:firstColumn="0" w:lastColumn="0" w:oddVBand="0" w:evenVBand="0" w:oddHBand="0" w:evenHBand="0" w:firstRowFirstColumn="0" w:firstRowLastColumn="0" w:lastRowFirstColumn="0" w:lastRowLastColumn="0"/>
               <w:rPr>
-                <w:rFonts w:cs="B Nazanin"/>
+                <w:rFonts w:cstheme="minorHAnsi"/>
                 <w:sz w:val="18"/>
                 <w:szCs w:val="18"/>
                 <w:rtl/>
@@ -4939,6 +4382,7 @@
               <w:r>
                 <w:rPr>
                   <w:rStyle w:val="Hyperlink"/>
+                  <w:rFonts w:cstheme="minorHAnsi"/>
                   <w:sz w:val="18"/>
                   <w:szCs w:val="18"/>
                   <w:rtl/>
@@ -4948,6 +4392,7 @@
               <w:r>
                 <w:rPr>
                   <w:rStyle w:val="Hyperlink"/>
+                  <w:rFonts w:cstheme="minorHAnsi"/>
                   <w:sz w:val="18"/>
                   <w:szCs w:val="18"/>
                 </w:rPr>
@@ -4956,6 +4401,7 @@
               <w:r>
                 <w:rPr>
                   <w:rStyle w:val="Hyperlink"/>
+                  <w:rFonts w:cstheme="minorHAnsi"/>
                   <w:sz w:val="18"/>
                   <w:szCs w:val="18"/>
                   <w:rtl/>
@@ -4965,6 +4411,7 @@
               <w:r>
                 <w:rPr>
                   <w:rStyle w:val="Hyperlink"/>
+                  <w:rFonts w:cstheme="minorHAnsi"/>
                   <w:sz w:val="18"/>
                   <w:szCs w:val="18"/>
                 </w:rPr>
@@ -4984,7 +4431,7 @@
               <w:jc w:val="center"/>
               <w:cnfStyle w:val="000000000000" w:firstRow="0" w:lastRow="0" w:firstColumn="0" w:lastColumn="0" w:oddVBand="0" w:evenVBand="0" w:oddHBand="0" w:evenHBand="0" w:firstRowFirstColumn="0" w:firstRowLastColumn="0" w:lastRowFirstColumn="0" w:lastRowLastColumn="0"/>
               <w:rPr>
-                <w:rFonts w:cs="B Nazanin"/>
+                <w:rFonts w:cstheme="minorHAnsi"/>
                 <w:sz w:val="18"/>
                 <w:szCs w:val="18"/>
                 <w:rtl/>
@@ -4995,6 +4442,7 @@
               <w:r>
                 <w:rPr>
                   <w:rStyle w:val="Hyperlink"/>
+                  <w:rFonts w:cstheme="minorHAnsi"/>
                   <w:sz w:val="18"/>
                   <w:szCs w:val="18"/>
                   <w:rtl/>
@@ -5004,6 +4452,7 @@
               <w:r>
                 <w:rPr>
                   <w:rStyle w:val="Hyperlink"/>
+                  <w:rFonts w:cstheme="minorHAnsi"/>
                   <w:sz w:val="18"/>
                   <w:szCs w:val="18"/>
                 </w:rPr>
@@ -5056,7 +4505,7 @@
               <w:jc w:val="center"/>
               <w:cnfStyle w:val="000000100000" w:firstRow="0" w:lastRow="0" w:firstColumn="0" w:lastColumn="0" w:oddVBand="0" w:evenVBand="0" w:oddHBand="1" w:evenHBand="0" w:firstRowFirstColumn="0" w:firstRowLastColumn="0" w:lastRowFirstColumn="0" w:lastRowLastColumn="0"/>
               <w:rPr>
-                <w:rFonts w:cs="B Nazanin"/>
+                <w:rFonts w:cstheme="minorHAnsi"/>
                 <w:sz w:val="18"/>
                 <w:szCs w:val="18"/>
                 <w:rtl/>
@@ -5067,6 +4516,7 @@
               <w:r>
                 <w:rPr>
                   <w:rStyle w:val="Hyperlink"/>
+                  <w:rFonts w:cstheme="minorHAnsi"/>
                   <w:sz w:val="18"/>
                   <w:szCs w:val="18"/>
                   <w:rtl/>
@@ -5076,6 +4526,7 @@
               <w:r>
                 <w:rPr>
                   <w:rStyle w:val="Hyperlink"/>
+                  <w:rFonts w:cstheme="minorHAnsi"/>
                   <w:sz w:val="18"/>
                   <w:szCs w:val="18"/>
                 </w:rPr>
@@ -5095,7 +4546,7 @@
               <w:jc w:val="center"/>
               <w:cnfStyle w:val="000000100000" w:firstRow="0" w:lastRow="0" w:firstColumn="0" w:lastColumn="0" w:oddVBand="0" w:evenVBand="0" w:oddHBand="1" w:evenHBand="0" w:firstRowFirstColumn="0" w:firstRowLastColumn="0" w:lastRowFirstColumn="0" w:lastRowLastColumn="0"/>
               <w:rPr>
-                <w:rFonts w:cs="B Nazanin"/>
+                <w:rFonts w:cstheme="minorHAnsi"/>
                 <w:sz w:val="18"/>
                 <w:szCs w:val="18"/>
                 <w:rtl/>
@@ -5106,51 +4557,18 @@
               <w:r>
                 <w:rPr>
                   <w:rStyle w:val="Hyperlink"/>
-                  <w:rFonts w:cs="B Nazanin" w:hint="eastAsia"/>
+                  <w:rFonts w:cstheme="minorHAnsi"/>
                   <w:sz w:val="18"/>
                   <w:szCs w:val="18"/>
                   <w:rtl/>
                   <w:lang w:bidi="fa-IR"/>
                 </w:rPr>
-                <w:t>ب</w:t>
-              </w:r>
-              <w:r>
-                <w:rPr>
-                  <w:rStyle w:val="Hyperlink"/>
-                  <w:rFonts w:cs="B Nazanin" w:hint="cs"/>
-                  <w:sz w:val="18"/>
-                  <w:szCs w:val="18"/>
-                  <w:rtl/>
-                  <w:lang w:bidi="fa-IR"/>
-                </w:rPr>
-                <w:t>ی</w:t>
-              </w:r>
-              <w:r>
-                <w:rPr>
-                  <w:rStyle w:val="Hyperlink"/>
-                  <w:rFonts w:cs="B Nazanin" w:hint="eastAsia"/>
-                  <w:sz w:val="18"/>
-                  <w:szCs w:val="18"/>
-                  <w:rtl/>
-                  <w:lang w:bidi="fa-IR"/>
-                </w:rPr>
-                <w:t>زر</w:t>
-              </w:r>
-              <w:r>
-                <w:rPr>
-                  <w:rStyle w:val="Hyperlink"/>
-                  <w:rFonts w:cs="B Nazanin"/>
-                  <w:sz w:val="18"/>
-                  <w:szCs w:val="18"/>
-                  <w:rtl/>
-                  <w:lang w:bidi="fa-IR"/>
-                </w:rPr>
-                <w:t xml:space="preserve"> قطب دار 5 ولت </w:t>
-              </w:r>
-              <w:r>
-                <w:rPr>
-                  <w:rStyle w:val="Hyperlink"/>
-                  <w:rFonts w:cs="B Nazanin"/>
+                <w:t xml:space="preserve">بیزر قطب دار 5 ولت </w:t>
+              </w:r>
+              <w:r>
+                <w:rPr>
+                  <w:rStyle w:val="Hyperlink"/>
+                  <w:rFonts w:cstheme="minorHAnsi"/>
                   <w:sz w:val="18"/>
                   <w:szCs w:val="18"/>
                   <w:lang w:bidi="fa-IR"/>
@@ -5203,7 +4621,7 @@
               <w:jc w:val="center"/>
               <w:cnfStyle w:val="000000000000" w:firstRow="0" w:lastRow="0" w:firstColumn="0" w:lastColumn="0" w:oddVBand="0" w:evenVBand="0" w:oddHBand="0" w:evenHBand="0" w:firstRowFirstColumn="0" w:firstRowLastColumn="0" w:lastRowFirstColumn="0" w:lastRowLastColumn="0"/>
               <w:rPr>
-                <w:rFonts w:cs="B Nazanin"/>
+                <w:rFonts w:cstheme="minorHAnsi"/>
                 <w:sz w:val="18"/>
                 <w:szCs w:val="18"/>
                 <w:rtl/>
@@ -5214,6 +4632,7 @@
               <w:r>
                 <w:rPr>
                   <w:rStyle w:val="Hyperlink"/>
+                  <w:rFonts w:cstheme="minorHAnsi"/>
                   <w:sz w:val="18"/>
                   <w:szCs w:val="18"/>
                   <w:rtl/>
@@ -5223,6 +4642,7 @@
               <w:r>
                 <w:rPr>
                   <w:rStyle w:val="Hyperlink"/>
+                  <w:rFonts w:cstheme="minorHAnsi"/>
                   <w:sz w:val="18"/>
                   <w:szCs w:val="18"/>
                 </w:rPr>
@@ -5231,6 +4651,7 @@
               <w:r>
                 <w:rPr>
                   <w:rStyle w:val="Hyperlink"/>
+                  <w:rFonts w:cstheme="minorHAnsi"/>
                   <w:sz w:val="18"/>
                   <w:szCs w:val="18"/>
                   <w:rtl/>
@@ -5240,6 +4661,7 @@
               <w:r>
                 <w:rPr>
                   <w:rStyle w:val="Hyperlink"/>
+                  <w:rFonts w:cstheme="minorHAnsi"/>
                   <w:sz w:val="18"/>
                   <w:szCs w:val="18"/>
                 </w:rPr>
@@ -5259,7 +4681,7 @@
               <w:jc w:val="center"/>
               <w:cnfStyle w:val="000000000000" w:firstRow="0" w:lastRow="0" w:firstColumn="0" w:lastColumn="0" w:oddVBand="0" w:evenVBand="0" w:oddHBand="0" w:evenHBand="0" w:firstRowFirstColumn="0" w:firstRowLastColumn="0" w:lastRowFirstColumn="0" w:lastRowLastColumn="0"/>
               <w:rPr>
-                <w:rFonts w:cs="B Nazanin"/>
+                <w:rFonts w:cstheme="minorHAnsi"/>
                 <w:sz w:val="18"/>
                 <w:szCs w:val="18"/>
                 <w:rtl/>
@@ -5270,7 +4692,7 @@
               <w:r>
                 <w:rPr>
                   <w:rStyle w:val="Hyperlink"/>
-                  <w:rFonts w:cs="B Nazanin"/>
+                  <w:rFonts w:cstheme="minorHAnsi"/>
                   <w:sz w:val="18"/>
                   <w:szCs w:val="18"/>
                   <w:rtl/>
@@ -5281,7 +4703,7 @@
               <w:r>
                 <w:rPr>
                   <w:rStyle w:val="Hyperlink"/>
-                  <w:rFonts w:cs="B Nazanin"/>
+                  <w:rFonts w:cstheme="minorHAnsi"/>
                   <w:sz w:val="18"/>
                   <w:szCs w:val="18"/>
                   <w:lang w:bidi="fa-IR"/>
@@ -5291,51 +4713,18 @@
               <w:r>
                 <w:rPr>
                   <w:rStyle w:val="Hyperlink"/>
-                  <w:rFonts w:cs="B Nazanin"/>
+                  <w:rFonts w:cstheme="minorHAnsi"/>
                   <w:sz w:val="18"/>
                   <w:szCs w:val="18"/>
                   <w:rtl/>
                   <w:lang w:bidi="fa-IR"/>
                 </w:rPr>
-                <w:t xml:space="preserve"> آلتراسون</w:t>
-              </w:r>
-              <w:r>
-                <w:rPr>
-                  <w:rStyle w:val="Hyperlink"/>
-                  <w:rFonts w:cs="B Nazanin" w:hint="cs"/>
-                  <w:sz w:val="18"/>
-                  <w:szCs w:val="18"/>
-                  <w:rtl/>
-                  <w:lang w:bidi="fa-IR"/>
-                </w:rPr>
-                <w:t>ی</w:t>
-              </w:r>
-              <w:r>
-                <w:rPr>
-                  <w:rStyle w:val="Hyperlink"/>
-                  <w:rFonts w:cs="B Nazanin" w:hint="eastAsia"/>
-                  <w:sz w:val="18"/>
-                  <w:szCs w:val="18"/>
-                  <w:rtl/>
-                  <w:lang w:bidi="fa-IR"/>
-                </w:rPr>
-                <w:t>ک</w:t>
-              </w:r>
-              <w:r>
-                <w:rPr>
-                  <w:rStyle w:val="Hyperlink"/>
-                  <w:rFonts w:cs="B Nazanin"/>
-                  <w:sz w:val="18"/>
-                  <w:szCs w:val="18"/>
-                  <w:rtl/>
-                  <w:lang w:bidi="fa-IR"/>
-                </w:rPr>
-                <w:t xml:space="preserve"> </w:t>
-              </w:r>
-              <w:r>
-                <w:rPr>
-                  <w:rStyle w:val="Hyperlink"/>
-                  <w:rFonts w:cs="B Nazanin"/>
+                <w:t xml:space="preserve"> آلتراسونیک </w:t>
+              </w:r>
+              <w:r>
+                <w:rPr>
+                  <w:rStyle w:val="Hyperlink"/>
+                  <w:rFonts w:cstheme="minorHAnsi"/>
                   <w:sz w:val="18"/>
                   <w:szCs w:val="18"/>
                   <w:lang w:bidi="fa-IR"/>
@@ -5361,7 +4750,7 @@
               <w:spacing w:line="360" w:lineRule="auto"/>
               <w:jc w:val="center"/>
               <w:rPr>
-                <w:rFonts w:cs="B Nazanin"/>
+                <w:rFonts w:cs="B Nazanin" w:hint="cs"/>
                 <w:sz w:val="24"/>
                 <w:szCs w:val="24"/>
                 <w:rtl/>
@@ -5370,13 +4759,12 @@
             </w:pPr>
             <w:r>
               <w:rPr>
-                <w:rFonts w:cs="B Nazanin" w:hint="cs"/>
-                <w:sz w:val="24"/>
-                <w:szCs w:val="24"/>
-                <w:rtl/>
+                <w:rFonts w:cs="B Nazanin"/>
+                <w:sz w:val="24"/>
+                <w:szCs w:val="24"/>
                 <w:lang w:bidi="fa-IR"/>
               </w:rPr>
-              <w:t>سون سگمنت</w:t>
+              <w:t>LDR</w:t>
             </w:r>
           </w:p>
         </w:tc>
@@ -5391,7 +4779,7 @@
               <w:jc w:val="center"/>
               <w:cnfStyle w:val="000000100000" w:firstRow="0" w:lastRow="0" w:firstColumn="0" w:lastColumn="0" w:oddVBand="0" w:evenVBand="0" w:oddHBand="1" w:evenHBand="0" w:firstRowFirstColumn="0" w:firstRowLastColumn="0" w:lastRowFirstColumn="0" w:lastRowLastColumn="0"/>
               <w:rPr>
-                <w:rFonts w:cs="B Nazanin"/>
+                <w:rFonts w:cstheme="minorHAnsi"/>
                 <w:sz w:val="18"/>
                 <w:szCs w:val="18"/>
                 <w:rtl/>
@@ -5402,36 +4790,13 @@
               <w:r>
                 <w:rPr>
                   <w:rStyle w:val="Hyperlink"/>
+                  <w:rFonts w:cstheme="minorHAnsi"/>
                   <w:sz w:val="18"/>
                   <w:szCs w:val="18"/>
                   <w:rtl/>
-                </w:rPr>
-                <w:t>ماژول فاصله سنج التراسونیک</w:t>
-              </w:r>
-              <w:r>
-                <w:rPr>
-                  <w:rStyle w:val="Hyperlink"/>
-                  <w:sz w:val="18"/>
-                  <w:szCs w:val="18"/>
-                </w:rPr>
-                <w:t xml:space="preserve"> SRF04 Ultrasonic | </w:t>
-              </w:r>
-              <w:r>
-                <w:rPr>
-                  <w:rStyle w:val="Hyperlink"/>
-                  <w:sz w:val="18"/>
-                  <w:szCs w:val="18"/>
-                  <w:rtl/>
-                </w:rPr>
-                <w:t>کافه ربات</w:t>
-              </w:r>
-              <w:r>
-                <w:rPr>
-                  <w:rStyle w:val="Hyperlink"/>
-                  <w:sz w:val="18"/>
-                  <w:szCs w:val="18"/>
-                </w:rPr>
-                <w:t xml:space="preserve"> (thecaferobot.com)</w:t>
+                  <w:lang w:bidi="fa-IR"/>
+                </w:rPr>
+                <w:t>سنسور نور فتوسل - بسته ده تایی</w:t>
               </w:r>
             </w:hyperlink>
           </w:p>
@@ -5447,7 +4812,7 @@
               <w:jc w:val="center"/>
               <w:cnfStyle w:val="000000100000" w:firstRow="0" w:lastRow="0" w:firstColumn="0" w:lastColumn="0" w:oddVBand="0" w:evenVBand="0" w:oddHBand="1" w:evenHBand="0" w:firstRowFirstColumn="0" w:firstRowLastColumn="0" w:lastRowFirstColumn="0" w:lastRowLastColumn="0"/>
               <w:rPr>
-                <w:rFonts w:cs="B Nazanin"/>
+                <w:rFonts w:cstheme="minorHAnsi"/>
                 <w:sz w:val="18"/>
                 <w:szCs w:val="18"/>
                 <w:rtl/>
@@ -5458,100 +4823,35 @@
               <w:r>
                 <w:rPr>
                   <w:rStyle w:val="Hyperlink"/>
-                  <w:rFonts w:cs="B Nazanin"/>
+                  <w:rFonts w:cstheme="minorHAnsi"/>
                   <w:sz w:val="18"/>
                   <w:szCs w:val="18"/>
                   <w:rtl/>
                   <w:lang w:bidi="fa-IR"/>
                 </w:rPr>
-                <w:t>سگمنت تک</w:t>
-              </w:r>
-              <w:r>
-                <w:rPr>
-                  <w:rStyle w:val="Hyperlink"/>
-                  <w:rFonts w:cs="B Nazanin" w:hint="cs"/>
-                  <w:sz w:val="18"/>
-                  <w:szCs w:val="18"/>
-                  <w:rtl/>
+                <w:t xml:space="preserve">بسته 5 عددی فتوسل سنسور نوری </w:t>
+              </w:r>
+              <w:proofErr w:type="spellStart"/>
+              <w:r>
+                <w:rPr>
+                  <w:rStyle w:val="Hyperlink"/>
+                  <w:rFonts w:cstheme="minorHAnsi"/>
+                  <w:sz w:val="18"/>
+                  <w:szCs w:val="18"/>
                   <w:lang w:bidi="fa-IR"/>
                 </w:rPr>
-                <w:t>ی</w:t>
-              </w:r>
-              <w:r>
-                <w:rPr>
-                  <w:rStyle w:val="Hyperlink"/>
-                  <w:rFonts w:cs="B Nazanin"/>
-                  <w:sz w:val="18"/>
-                  <w:szCs w:val="18"/>
-                  <w:rtl/>
+                <w:t>Photoresistor</w:t>
+              </w:r>
+              <w:proofErr w:type="spellEnd"/>
+              <w:r>
+                <w:rPr>
+                  <w:rStyle w:val="Hyperlink"/>
+                  <w:rFonts w:cstheme="minorHAnsi"/>
+                  <w:sz w:val="18"/>
+                  <w:szCs w:val="18"/>
                   <w:lang w:bidi="fa-IR"/>
                 </w:rPr>
-                <w:t xml:space="preserve"> آند مشترک 5161</w:t>
-              </w:r>
-              <w:r>
-                <w:rPr>
-                  <w:rStyle w:val="Hyperlink"/>
-                  <w:rFonts w:cs="B Nazanin"/>
-                  <w:sz w:val="18"/>
-                  <w:szCs w:val="18"/>
-                  <w:lang w:bidi="fa-IR"/>
-                </w:rPr>
-                <w:t>BS</w:t>
-              </w:r>
-              <w:r>
-                <w:rPr>
-                  <w:rStyle w:val="Hyperlink"/>
-                  <w:rFonts w:cs="B Nazanin"/>
-                  <w:sz w:val="18"/>
-                  <w:szCs w:val="18"/>
-                  <w:rtl/>
-                  <w:lang w:bidi="fa-IR"/>
-                </w:rPr>
-                <w:t xml:space="preserve"> قرمز 18 * 12 م</w:t>
-              </w:r>
-              <w:r>
-                <w:rPr>
-                  <w:rStyle w:val="Hyperlink"/>
-                  <w:rFonts w:cs="B Nazanin" w:hint="cs"/>
-                  <w:sz w:val="18"/>
-                  <w:szCs w:val="18"/>
-                  <w:rtl/>
-                  <w:lang w:bidi="fa-IR"/>
-                </w:rPr>
-                <w:t>ی</w:t>
-              </w:r>
-              <w:r>
-                <w:rPr>
-                  <w:rStyle w:val="Hyperlink"/>
-                  <w:rFonts w:cs="B Nazanin" w:hint="eastAsia"/>
-                  <w:sz w:val="18"/>
-                  <w:szCs w:val="18"/>
-                  <w:rtl/>
-                  <w:lang w:bidi="fa-IR"/>
-                </w:rPr>
-                <w:t>ل</w:t>
-              </w:r>
-              <w:r>
-                <w:rPr>
-                  <w:rStyle w:val="Hyperlink"/>
-                  <w:rFonts w:cs="B Nazanin" w:hint="cs"/>
-                  <w:sz w:val="18"/>
-                  <w:szCs w:val="18"/>
-                  <w:rtl/>
-                  <w:lang w:bidi="fa-IR"/>
-                </w:rPr>
-                <w:t>ی</w:t>
-              </w:r>
-              <w:r>
-                <w:rPr>
-                  <w:rStyle w:val="Hyperlink"/>
-                  <w:rFonts w:cs="B Nazanin"/>
-                  <w:sz w:val="18"/>
-                  <w:szCs w:val="18"/>
-                  <w:rtl/>
-                  <w:lang w:bidi="fa-IR"/>
-                </w:rPr>
-                <w:t xml:space="preserve"> متر</w:t>
+                <w:t xml:space="preserve"> LDR</w:t>
               </w:r>
             </w:hyperlink>
           </w:p>
@@ -5598,7 +4898,7 @@
               <w:jc w:val="center"/>
               <w:cnfStyle w:val="000000000000" w:firstRow="0" w:lastRow="0" w:firstColumn="0" w:lastColumn="0" w:oddVBand="0" w:evenVBand="0" w:oddHBand="0" w:evenHBand="0" w:firstRowFirstColumn="0" w:firstRowLastColumn="0" w:lastRowFirstColumn="0" w:lastRowLastColumn="0"/>
               <w:rPr>
-                <w:rFonts w:cs="B Nazanin"/>
+                <w:rFonts w:cstheme="minorHAnsi"/>
                 <w:sz w:val="18"/>
                 <w:szCs w:val="18"/>
                 <w:rtl/>
@@ -5609,6 +4909,7 @@
               <w:r>
                 <w:rPr>
                   <w:rStyle w:val="Hyperlink"/>
+                  <w:rFonts w:cstheme="minorHAnsi"/>
                   <w:sz w:val="18"/>
                   <w:szCs w:val="18"/>
                   <w:rtl/>
@@ -5618,6 +4919,7 @@
               <w:r>
                 <w:rPr>
                   <w:rStyle w:val="Hyperlink"/>
+                  <w:rFonts w:cstheme="minorHAnsi"/>
                   <w:sz w:val="18"/>
                   <w:szCs w:val="18"/>
                 </w:rPr>
@@ -5637,7 +4939,7 @@
               <w:jc w:val="center"/>
               <w:cnfStyle w:val="000000000000" w:firstRow="0" w:lastRow="0" w:firstColumn="0" w:lastColumn="0" w:oddVBand="0" w:evenVBand="0" w:oddHBand="0" w:evenHBand="0" w:firstRowFirstColumn="0" w:firstRowLastColumn="0" w:lastRowFirstColumn="0" w:lastRowLastColumn="0"/>
               <w:rPr>
-                <w:rFonts w:cs="B Nazanin"/>
+                <w:rFonts w:cstheme="minorHAnsi"/>
                 <w:sz w:val="18"/>
                 <w:szCs w:val="18"/>
                 <w:rtl/>
@@ -5648,7 +4950,7 @@
               <w:r>
                 <w:rPr>
                   <w:rStyle w:val="Hyperlink"/>
-                  <w:rFonts w:cs="B Nazanin"/>
+                  <w:rFonts w:cstheme="minorHAnsi"/>
                   <w:sz w:val="18"/>
                   <w:szCs w:val="18"/>
                   <w:rtl/>
@@ -5659,7 +4961,7 @@
               <w:r>
                 <w:rPr>
                   <w:rStyle w:val="Hyperlink"/>
-                  <w:rFonts w:cs="B Nazanin"/>
+                  <w:rFonts w:cstheme="minorHAnsi"/>
                   <w:sz w:val="18"/>
                   <w:szCs w:val="18"/>
                   <w:lang w:bidi="fa-IR"/>
@@ -5669,72 +4971,39 @@
               <w:r>
                 <w:rPr>
                   <w:rStyle w:val="Hyperlink"/>
-                  <w:rFonts w:cs="B Nazanin"/>
+                  <w:rFonts w:cstheme="minorHAnsi"/>
                   <w:sz w:val="18"/>
                   <w:szCs w:val="18"/>
                   <w:rtl/>
                   <w:lang w:bidi="fa-IR"/>
                 </w:rPr>
-                <w:t xml:space="preserve"> با قابل</w:t>
-              </w:r>
-              <w:r>
-                <w:rPr>
-                  <w:rStyle w:val="Hyperlink"/>
-                  <w:rFonts w:cs="B Nazanin" w:hint="cs"/>
+                <w:t xml:space="preserve"> با قابلیت خواندن و نوشتن </w:t>
+              </w:r>
+              <w:r>
+                <w:rPr>
+                  <w:rStyle w:val="Hyperlink"/>
+                  <w:rFonts w:cstheme="minorHAnsi"/>
+                  <w:sz w:val="18"/>
+                  <w:szCs w:val="18"/>
+                  <w:lang w:bidi="fa-IR"/>
+                </w:rPr>
+                <w:t>RFID - RC522</w:t>
+              </w:r>
+              <w:r>
+                <w:rPr>
+                  <w:rStyle w:val="Hyperlink"/>
+                  <w:rFonts w:cstheme="minorHAnsi"/>
                   <w:sz w:val="18"/>
                   <w:szCs w:val="18"/>
                   <w:rtl/>
                   <w:lang w:bidi="fa-IR"/>
                 </w:rPr>
-                <w:t>ی</w:t>
-              </w:r>
-              <w:r>
-                <w:rPr>
-                  <w:rStyle w:val="Hyperlink"/>
-                  <w:rFonts w:cs="B Nazanin" w:hint="eastAsia"/>
-                  <w:sz w:val="18"/>
-                  <w:szCs w:val="18"/>
-                  <w:rtl/>
-                  <w:lang w:bidi="fa-IR"/>
-                </w:rPr>
-                <w:t>ت</w:t>
-              </w:r>
-              <w:r>
-                <w:rPr>
-                  <w:rStyle w:val="Hyperlink"/>
-                  <w:rFonts w:cs="B Nazanin"/>
-                  <w:sz w:val="18"/>
-                  <w:szCs w:val="18"/>
-                  <w:rtl/>
-                  <w:lang w:bidi="fa-IR"/>
-                </w:rPr>
-                <w:t xml:space="preserve"> خواندن و نوشتن </w:t>
-              </w:r>
-              <w:r>
-                <w:rPr>
-                  <w:rStyle w:val="Hyperlink"/>
-                  <w:rFonts w:cs="B Nazanin"/>
-                  <w:sz w:val="18"/>
-                  <w:szCs w:val="18"/>
-                  <w:lang w:bidi="fa-IR"/>
-                </w:rPr>
-                <w:t>RFID - RC522</w:t>
-              </w:r>
-              <w:r>
-                <w:rPr>
-                  <w:rStyle w:val="Hyperlink"/>
-                  <w:rFonts w:cs="B Nazanin"/>
-                  <w:sz w:val="18"/>
-                  <w:szCs w:val="18"/>
-                  <w:rtl/>
-                  <w:lang w:bidi="fa-IR"/>
-                </w:rPr>
                 <w:t xml:space="preserve"> با ارتباط </w:t>
               </w:r>
               <w:r>
                 <w:rPr>
                   <w:rStyle w:val="Hyperlink"/>
-                  <w:rFonts w:cs="B Nazanin"/>
+                  <w:rFonts w:cstheme="minorHAnsi"/>
                   <w:sz w:val="18"/>
                   <w:szCs w:val="18"/>
                   <w:lang w:bidi="fa-IR"/>
@@ -5857,7 +5126,15 @@
           <w:rtl/>
           <w:lang w:bidi="fa-IR"/>
         </w:rPr>
-        <w:t>سوال در مورد شیوه نامه ب</w:t>
+        <w:t>سوال در مورد شیوه‌</w:t>
+      </w:r>
+      <w:r>
+        <w:rPr>
+          <w:rFonts w:cs="B Nazanin" w:hint="cs"/>
+          <w:rtl/>
+          <w:lang w:bidi="fa-IR"/>
+        </w:rPr>
+        <w:t>نامه ب</w:t>
       </w:r>
       <w:r>
         <w:rPr>
@@ -5919,6 +5196,42 @@
           <w:t>Hrhhemati@gmail.com</w:t>
         </w:r>
       </w:hyperlink>
+      <w:r>
+        <w:rPr>
+          <w:rFonts w:cs="B Nazanin" w:hint="cs"/>
+          <w:rtl/>
+          <w:lang w:bidi="fa-IR"/>
+        </w:rPr>
+        <w:t xml:space="preserve"> </w:t>
+      </w:r>
+      <w:r>
+        <w:rPr>
+          <w:rFonts w:cs="B Nazanin" w:hint="cs"/>
+          <w:rtl/>
+          <w:lang w:bidi="fa-IR"/>
+        </w:rPr>
+        <w:t>یا</w:t>
+      </w:r>
+      <w:r>
+        <w:rPr>
+          <w:rFonts w:cs="B Nazanin" w:hint="cs"/>
+          <w:rtl/>
+          <w:lang w:bidi="fa-IR"/>
+        </w:rPr>
+        <w:t xml:space="preserve"> </w:t>
+      </w:r>
+      <w:hyperlink r:id="rId36" w:history="1">
+        <w:r>
+          <w:rPr>
+            <w:rStyle w:val="Hyperlink"/>
+            <w:rFonts w:cs="B Nazanin"/>
+            <w:lang w:bidi="fa-IR"/>
+          </w:rPr>
+          <w:t>Kompaniiarefeh@gmail.com</w:t>
+        </w:r>
+      </w:hyperlink>
+      <w:bookmarkStart w:id="0" w:name="_GoBack"/>
+      <w:bookmarkEnd w:id="0"/>
       <w:r>
         <w:rPr>
           <w:rFonts w:cs="B Nazanin" w:hint="cs"/>
@@ -7502,7 +6815,7 @@
 </file>
 
 <file path=customXml/itemProps1.xml><?xml version="1.0" encoding="utf-8"?>
-<ds:datastoreItem xmlns:ds="http://schemas.openxmlformats.org/officeDocument/2006/customXml" ds:itemID="{97AE0066-E421-45CF-8643-3D8386AD5EE0}">
+<ds:datastoreItem xmlns:ds="http://schemas.openxmlformats.org/officeDocument/2006/customXml" ds:itemID="{EF1D7A29-9110-4BF5-AE98-00D9B226460E}">
   <ds:schemaRefs>
     <ds:schemaRef ds:uri="http://schemas.openxmlformats.org/officeDocument/2006/bibliography"/>
   </ds:schemaRefs>
